--- a/DevOps/Docker-Kubernetes-All/Docker & Kubernetes The Practical Guide-Max/Section 6 Docker Compose Elegant Multi-Container Orchestration/93. Creating a Compose File.docx
+++ b/DevOps/Docker-Kubernetes-All/Docker & Kubernetes The Practical Guide-Max/Section 6 Docker Compose Elegant Multi-Container Orchestration/93. Creating a Compose File.docx
@@ -75,10 +75,24 @@
         </w:numPr>
       </w:pPr>
       <w:r>
-        <w:t>This yaml file will contain multi</w:t>
+        <w:t xml:space="preserve">This yaml file will contain </w:t>
       </w:r>
       <w:r>
-        <w:t xml:space="preserve"> container environment for our project</w:t>
+        <w:rPr>
+          <w:b/>
+          <w:bCs/>
+        </w:rPr>
+        <w:t>multi</w:t>
+      </w:r>
+      <w:r>
+        <w:rPr>
+          <w:b/>
+          <w:bCs/>
+        </w:rPr>
+        <w:t xml:space="preserve"> container environment</w:t>
+      </w:r>
+      <w:r>
+        <w:t xml:space="preserve"> for our project</w:t>
       </w:r>
       <w:r>
         <w:t xml:space="preserve">. </w:t>
